--- a/Deliverables/PALSS_Deliverable_2/PALSS_Deliverable_2_UseCaseModel.docx
+++ b/Deliverables/PALSS_Deliverable_2/PALSS_Deliverable_2_UseCaseModel.docx
@@ -4624,15 +4624,7 @@
                 <w:color w:val="000000"/>
                 <w:u w:color="000000"/>
               </w:rPr>
-              <w:t xml:space="preserve">5. </w:t>
-            </w:r>
-            <w:r>
-              <w:rPr>
-                <w:rFonts w:cs="Arial Unicode MS"/>
-                <w:color w:val="000000"/>
-                <w:u w:color="000000"/>
-              </w:rPr>
-              <w:t>Select “Charge Evenly”</w:t>
+              <w:t>5. Select “Charge Evenly”</w:t>
             </w:r>
           </w:p>
         </w:tc>
@@ -5448,56 +5440,24 @@
                 <w:color w:val="000000"/>
                 <w:u w:color="000000"/>
               </w:rPr>
-              <w:t xml:space="preserve">5. a. Select “Charge by </w:t>
-            </w:r>
-            <w:r>
-              <w:rPr>
-                <w:rFonts w:cs="Arial Unicode MS"/>
-                <w:color w:val="000000"/>
-                <w:u w:color="000000"/>
-              </w:rPr>
-              <w:t>Percentage</w:t>
-            </w:r>
-            <w:r>
-              <w:rPr>
-                <w:rFonts w:cs="Arial Unicode MS"/>
-                <w:color w:val="000000"/>
-                <w:u w:color="000000"/>
-              </w:rPr>
-              <w:t>”</w:t>
-            </w:r>
-          </w:p>
-          <w:p>
-            <w:pPr>
-              <w:rPr>
-                <w:rFonts w:cs="Arial Unicode MS"/>
-                <w:color w:val="000000"/>
-                <w:u w:color="000000"/>
-              </w:rPr>
-            </w:pPr>
-            <w:r>
-              <w:rPr>
-                <w:rFonts w:cs="Arial Unicode MS"/>
-                <w:color w:val="000000"/>
-                <w:u w:color="000000"/>
-              </w:rPr>
-              <w:t xml:space="preserve">    b. Input </w:t>
-            </w:r>
-            <w:r>
-              <w:rPr>
-                <w:rFonts w:cs="Arial Unicode MS"/>
-                <w:color w:val="000000"/>
-                <w:u w:color="000000"/>
-              </w:rPr>
-              <w:t>percentages</w:t>
-            </w:r>
-            <w:r>
-              <w:rPr>
-                <w:rFonts w:cs="Arial Unicode MS"/>
-                <w:color w:val="000000"/>
-                <w:u w:color="000000"/>
-              </w:rPr>
-              <w:t xml:space="preserve"> to be assessed</w:t>
+              <w:t>5. a. Select “Charge by Percentage”</w:t>
+            </w:r>
+          </w:p>
+          <w:p>
+            <w:pPr>
+              <w:rPr>
+                <w:rFonts w:cs="Arial Unicode MS"/>
+                <w:color w:val="000000"/>
+                <w:u w:color="000000"/>
+              </w:rPr>
+            </w:pPr>
+            <w:r>
+              <w:rPr>
+                <w:rFonts w:cs="Arial Unicode MS"/>
+                <w:color w:val="000000"/>
+                <w:u w:color="000000"/>
+              </w:rPr>
+              <w:t xml:space="preserve">    b. Input percentages to be assessed</w:t>
             </w:r>
           </w:p>
         </w:tc>
@@ -5974,6 +5934,307 @@
         <w:rPr>
           <w:rFonts w:ascii="Times New Roman" w:hAnsi="Times New Roman"/>
         </w:rPr>
+        <w:t xml:space="preserve"> </w:t>
+      </w:r>
+      <w:r>
+        <w:rPr>
+          <w:rFonts w:ascii="Times New Roman" w:hAnsi="Times New Roman"/>
+        </w:rPr>
+        <w:t>Make payment via credit card</w:t>
+      </w:r>
+    </w:p>
+    <w:p>
+      <w:pPr>
+        <w:pStyle w:val="BodyA"/>
+        <w:spacing w:line="360" w:lineRule="auto"/>
+        <w:rPr>
+          <w:b/>
+          <w:bCs/>
+        </w:rPr>
+      </w:pPr>
+      <w:r>
+        <w:rPr>
+          <w:rFonts w:ascii="Times New Roman" w:hAnsi="Times New Roman"/>
+          <w:b/>
+          <w:bCs/>
+        </w:rPr>
+        <w:t xml:space="preserve">User Story IDs Addressed: </w:t>
+      </w:r>
+      <w:r>
+        <w:rPr>
+          <w:rFonts w:ascii="Times New Roman" w:hAnsi="Times New Roman"/>
+        </w:rPr>
+        <w:t>006, 007</w:t>
+      </w:r>
+    </w:p>
+    <w:p>
+      <w:pPr>
+        <w:pStyle w:val="BodyA"/>
+        <w:spacing w:line="360" w:lineRule="auto"/>
+      </w:pPr>
+      <w:r>
+        <w:rPr>
+          <w:rFonts w:ascii="Times New Roman" w:hAnsi="Times New Roman"/>
+          <w:b/>
+          <w:bCs/>
+        </w:rPr>
+        <w:t xml:space="preserve">Related Use Cases: </w:t>
+      </w:r>
+      <w:r>
+        <w:rPr>
+          <w:rFonts w:ascii="Times New Roman" w:hAnsi="Times New Roman"/>
+        </w:rPr>
+        <w:t>N/A</w:t>
+      </w:r>
+    </w:p>
+    <w:p>
+      <w:pPr>
+        <w:pStyle w:val="BodyA"/>
+        <w:spacing w:line="360" w:lineRule="auto"/>
+      </w:pPr>
+      <w:r>
+        <w:rPr>
+          <w:rFonts w:ascii="Times New Roman" w:hAnsi="Times New Roman"/>
+          <w:b/>
+          <w:bCs/>
+        </w:rPr>
+        <w:t xml:space="preserve">Steps: </w:t>
+      </w:r>
+    </w:p>
+    <w:tbl>
+      <w:tblPr>
+        <w:tblStyle w:val="TableGridLight"/>
+        <w:tblW w:w="9360" w:type="dxa"/>
+        <w:tblLook w:val="04A0" w:firstRow="1" w:lastRow="0" w:firstColumn="1" w:lastColumn="0" w:noHBand="0" w:noVBand="1"/>
+      </w:tblPr>
+      <w:tblGrid>
+        <w:gridCol w:w="4681"/>
+        <w:gridCol w:w="4679"/>
+      </w:tblGrid>
+      <w:tr>
+        <w:trPr>
+          <w:trHeight w:val="288"/>
+        </w:trPr>
+        <w:tc>
+          <w:tcPr>
+            <w:tcW w:w="9359" w:type="dxa"/>
+            <w:gridSpan w:val="2"/>
+          </w:tcPr>
+          <w:p>
+            <w:pPr>
+              <w:pStyle w:val="TableStyle1"/>
+            </w:pPr>
+            <w:r>
+              <w:t xml:space="preserve">Pre-Conditions: Assumes the user has logged into the app, is viewing the group of interest, and </w:t>
+            </w:r>
+            <w:r>
+              <w:t>wishes to make an electronic payment to a user.</w:t>
+            </w:r>
+          </w:p>
+        </w:tc>
+      </w:tr>
+      <w:tr>
+        <w:trPr>
+          <w:trHeight w:val="288"/>
+        </w:trPr>
+        <w:tc>
+          <w:tcPr>
+            <w:tcW w:w="4680" w:type="dxa"/>
+          </w:tcPr>
+          <w:p>
+            <w:pPr>
+              <w:pStyle w:val="TableStyle1"/>
+            </w:pPr>
+            <w:r>
+              <w:t>Actor actions (User)</w:t>
+            </w:r>
+          </w:p>
+        </w:tc>
+        <w:tc>
+          <w:tcPr>
+            <w:tcW w:w="4679" w:type="dxa"/>
+          </w:tcPr>
+          <w:p>
+            <w:pPr>
+              <w:pStyle w:val="TableStyle1"/>
+            </w:pPr>
+            <w:r>
+              <w:t>System response</w:t>
+            </w:r>
+          </w:p>
+        </w:tc>
+      </w:tr>
+      <w:tr>
+        <w:trPr>
+          <w:trHeight w:val="310"/>
+        </w:trPr>
+        <w:tc>
+          <w:tcPr>
+            <w:tcW w:w="4680" w:type="dxa"/>
+          </w:tcPr>
+          <w:p>
+            <w:r>
+              <w:rPr>
+                <w:rFonts w:cs="Arial Unicode MS"/>
+                <w:color w:val="000000"/>
+                <w:u w:color="000000"/>
+              </w:rPr>
+              <w:t>1. Select “Enter Payment”</w:t>
+            </w:r>
+          </w:p>
+        </w:tc>
+        <w:tc>
+          <w:tcPr>
+            <w:tcW w:w="4679" w:type="dxa"/>
+          </w:tcPr>
+          <w:p>
+            <w:r>
+              <w:t>2. Display dialogue box</w:t>
+            </w:r>
+          </w:p>
+        </w:tc>
+      </w:tr>
+      <w:tr>
+        <w:trPr>
+          <w:trHeight w:val="310"/>
+        </w:trPr>
+        <w:tc>
+          <w:tcPr>
+            <w:tcW w:w="4680" w:type="dxa"/>
+          </w:tcPr>
+          <w:p>
+            <w:r>
+              <w:rPr>
+                <w:rFonts w:cs="Arial Unicode MS"/>
+                <w:color w:val="000000"/>
+                <w:u w:color="000000"/>
+              </w:rPr>
+              <w:t xml:space="preserve">3. Select group member </w:t>
+            </w:r>
+            <w:r>
+              <w:rPr>
+                <w:rFonts w:cs="Arial Unicode MS"/>
+                <w:color w:val="000000"/>
+                <w:u w:color="000000"/>
+              </w:rPr>
+              <w:t>to be paid</w:t>
+            </w:r>
+          </w:p>
+        </w:tc>
+        <w:tc>
+          <w:tcPr>
+            <w:tcW w:w="4679" w:type="dxa"/>
+          </w:tcPr>
+          <w:p>
+            <w:r>
+              <w:rPr>
+                <w:rFonts w:cs="Arial Unicode MS"/>
+                <w:color w:val="000000"/>
+                <w:u w:color="000000"/>
+              </w:rPr>
+              <w:t xml:space="preserve">4. </w:t>
+            </w:r>
+            <w:r>
+              <w:rPr>
+                <w:rFonts w:cs="Arial Unicode MS"/>
+                <w:color w:val="000000"/>
+                <w:u w:color="000000"/>
+              </w:rPr>
+              <w:t>Display text boxes</w:t>
+            </w:r>
+          </w:p>
+        </w:tc>
+      </w:tr>
+      <w:tr>
+        <w:trPr>
+          <w:trHeight w:val="310"/>
+        </w:trPr>
+        <w:tc>
+          <w:tcPr>
+            <w:tcW w:w="4680" w:type="dxa"/>
+          </w:tcPr>
+          <w:p>
+            <w:r>
+              <w:t xml:space="preserve">5. Enter </w:t>
+            </w:r>
+            <w:r>
+              <w:t>credit card information</w:t>
+            </w:r>
+          </w:p>
+        </w:tc>
+        <w:tc>
+          <w:tcPr>
+            <w:tcW w:w="4679" w:type="dxa"/>
+          </w:tcPr>
+          <w:p>
+            <w:r>
+              <w:rPr>
+                <w:rFonts w:cs="Arial Unicode MS"/>
+                <w:color w:val="000000"/>
+                <w:u w:color="000000"/>
+              </w:rPr>
+              <w:t>6. Dialogue box disappears</w:t>
+            </w:r>
+          </w:p>
+        </w:tc>
+      </w:tr>
+      <w:tr>
+        <w:trPr>
+          <w:trHeight w:val="310"/>
+        </w:trPr>
+        <w:tc>
+          <w:tcPr>
+            <w:tcW w:w="9359" w:type="dxa"/>
+            <w:gridSpan w:val="2"/>
+          </w:tcPr>
+          <w:p>
+            <w:pPr>
+              <w:pStyle w:val="TableStyle1"/>
+            </w:pPr>
+            <w:r>
+              <w:t xml:space="preserve">Post-Conditions: The input dollar amount is subtracted from total debt and debt owed to </w:t>
+            </w:r>
+            <w:r>
+              <w:t>recipient</w:t>
+            </w:r>
+            <w:r>
+              <w:t xml:space="preserve">. </w:t>
+            </w:r>
+            <w:r>
+              <w:t>The user’s credit card is charged their selected amount, and the money is credited to the recipient’s account of choice.</w:t>
+            </w:r>
+          </w:p>
+        </w:tc>
+      </w:tr>
+    </w:tbl>
+    <w:p>
+      <w:pPr>
+        <w:pStyle w:val="BodyA"/>
+        <w:spacing w:line="360" w:lineRule="auto"/>
+        <w:rPr>
+          <w:rFonts w:ascii="Times New Roman" w:hAnsi="Times New Roman"/>
+          <w:b/>
+          <w:bCs/>
+        </w:rPr>
+      </w:pPr>
+    </w:p>
+    <w:p>
+      <w:pPr>
+        <w:pStyle w:val="BodyA"/>
+        <w:spacing w:line="360" w:lineRule="auto"/>
+      </w:pPr>
+      <w:r>
+        <w:rPr>
+          <w:rFonts w:ascii="Times New Roman" w:hAnsi="Times New Roman"/>
+          <w:b/>
+          <w:bCs/>
+        </w:rPr>
+        <w:t>Use Case:</w:t>
+      </w:r>
+      <w:r>
+        <w:rPr>
+          <w:rFonts w:ascii="Times New Roman" w:hAnsi="Times New Roman"/>
+        </w:rPr>
         <w:t xml:space="preserve"> View itemized list of assessed charges</w:t>
       </w:r>
     </w:p>
@@ -6295,13 +6556,115 @@
       <w:pPr>
         <w:pStyle w:val="BodyA"/>
         <w:spacing w:line="360" w:lineRule="auto"/>
-      </w:pPr>
-      <w:r>
-        <w:rPr>
-          <w:rFonts w:ascii="Times New Roman" w:hAnsi="Times New Roman"/>
-          <w:b/>
-          <w:bCs/>
-        </w:rPr>
+        <w:rPr>
+          <w:rFonts w:ascii="Times New Roman" w:hAnsi="Times New Roman"/>
+          <w:b/>
+          <w:bCs/>
+        </w:rPr>
+      </w:pPr>
+    </w:p>
+    <w:p>
+      <w:pPr>
+        <w:pStyle w:val="BodyA"/>
+        <w:spacing w:line="360" w:lineRule="auto"/>
+        <w:rPr>
+          <w:rFonts w:ascii="Times New Roman" w:hAnsi="Times New Roman"/>
+          <w:b/>
+          <w:bCs/>
+        </w:rPr>
+      </w:pPr>
+    </w:p>
+    <w:p>
+      <w:pPr>
+        <w:pStyle w:val="BodyA"/>
+        <w:spacing w:line="360" w:lineRule="auto"/>
+        <w:rPr>
+          <w:rFonts w:ascii="Times New Roman" w:hAnsi="Times New Roman"/>
+          <w:b/>
+          <w:bCs/>
+        </w:rPr>
+      </w:pPr>
+    </w:p>
+    <w:p>
+      <w:pPr>
+        <w:pStyle w:val="BodyA"/>
+        <w:spacing w:line="360" w:lineRule="auto"/>
+        <w:rPr>
+          <w:rFonts w:ascii="Times New Roman" w:hAnsi="Times New Roman"/>
+          <w:b/>
+          <w:bCs/>
+        </w:rPr>
+      </w:pPr>
+    </w:p>
+    <w:p>
+      <w:pPr>
+        <w:pStyle w:val="BodyA"/>
+        <w:spacing w:line="360" w:lineRule="auto"/>
+        <w:rPr>
+          <w:rFonts w:ascii="Times New Roman" w:hAnsi="Times New Roman"/>
+          <w:b/>
+          <w:bCs/>
+        </w:rPr>
+      </w:pPr>
+    </w:p>
+    <w:p>
+      <w:pPr>
+        <w:pStyle w:val="BodyA"/>
+        <w:spacing w:line="360" w:lineRule="auto"/>
+        <w:rPr>
+          <w:rFonts w:ascii="Times New Roman" w:hAnsi="Times New Roman"/>
+          <w:b/>
+          <w:bCs/>
+        </w:rPr>
+      </w:pPr>
+    </w:p>
+    <w:p>
+      <w:pPr>
+        <w:pStyle w:val="BodyA"/>
+        <w:spacing w:line="360" w:lineRule="auto"/>
+        <w:rPr>
+          <w:rFonts w:ascii="Times New Roman" w:hAnsi="Times New Roman"/>
+          <w:b/>
+          <w:bCs/>
+        </w:rPr>
+      </w:pPr>
+    </w:p>
+    <w:p>
+      <w:pPr>
+        <w:pStyle w:val="BodyA"/>
+        <w:spacing w:line="360" w:lineRule="auto"/>
+        <w:rPr>
+          <w:rFonts w:ascii="Times New Roman" w:hAnsi="Times New Roman"/>
+          <w:b/>
+          <w:bCs/>
+        </w:rPr>
+      </w:pPr>
+    </w:p>
+    <w:p>
+      <w:pPr>
+        <w:pStyle w:val="BodyA"/>
+        <w:spacing w:line="360" w:lineRule="auto"/>
+        <w:rPr>
+          <w:rFonts w:ascii="Times New Roman" w:hAnsi="Times New Roman"/>
+          <w:b/>
+          <w:bCs/>
+        </w:rPr>
+      </w:pPr>
+    </w:p>
+    <w:p>
+      <w:pPr>
+        <w:pStyle w:val="BodyA"/>
+        <w:spacing w:line="360" w:lineRule="auto"/>
+      </w:pPr>
+      <w:bookmarkStart w:id="2" w:name="_GoBack"/>
+      <w:bookmarkEnd w:id="2"/>
+      <w:r>
+        <w:rPr>
+          <w:rFonts w:ascii="Times New Roman" w:hAnsi="Times New Roman"/>
+          <w:b/>
+          <w:bCs/>
+        </w:rPr>
+        <w:lastRenderedPageBreak/>
         <w:t>Use Case:</w:t>
       </w:r>
       <w:r>
@@ -6623,15 +6986,12 @@
         <w:pStyle w:val="BodyA"/>
         <w:spacing w:line="360" w:lineRule="auto"/>
       </w:pPr>
-      <w:bookmarkStart w:id="2" w:name="_GoBack"/>
-      <w:bookmarkEnd w:id="2"/>
-      <w:r>
-        <w:rPr>
-          <w:rFonts w:ascii="Times New Roman" w:hAnsi="Times New Roman"/>
-          <w:b/>
-          <w:bCs/>
-        </w:rPr>
-        <w:lastRenderedPageBreak/>
+      <w:r>
+        <w:rPr>
+          <w:rFonts w:ascii="Times New Roman" w:hAnsi="Times New Roman"/>
+          <w:b/>
+          <w:bCs/>
+        </w:rPr>
         <w:t>Use Case:</w:t>
       </w:r>
       <w:r>
@@ -6932,6 +7292,7 @@
           <w:b/>
           <w:bCs/>
         </w:rPr>
+        <w:lastRenderedPageBreak/>
         <w:t xml:space="preserve">User Story IDs Addressed: </w:t>
       </w:r>
       <w:r>
